--- a/ai_14/oleh_motruk/Epic7/epic_7_pactice_work_report_Oleg_Motruk.docx
+++ b/ai_14/oleh_motruk/Epic7/epic_7_pactice_work_report_Oleg_Motruk.docx
@@ -640,55 +640,71 @@
           <w:rFonts w:ascii="Times New Roman" w:eastAsia="Times New Roman" w:hAnsi="Times New Roman" w:cs="Times New Roman"/>
           <w:sz w:val="24"/>
           <w:szCs w:val="24"/>
+        </w:rPr>
+      </w:pPr>
+      <w:r>
+        <w:rPr>
+          <w:rFonts w:ascii="Times New Roman" w:eastAsia="Times New Roman" w:hAnsi="Times New Roman" w:cs="Times New Roman"/>
+          <w:sz w:val="24"/>
+          <w:szCs w:val="24"/>
+        </w:rPr>
+        <w:t>Завдання</w:t>
+      </w:r>
+      <w:r>
+        <w:rPr>
+          <w:rFonts w:ascii="Times New Roman" w:eastAsia="Times New Roman" w:hAnsi="Times New Roman" w:cs="Times New Roman"/>
+          <w:sz w:val="24"/>
+          <w:szCs w:val="24"/>
+        </w:rPr>
+        <w:t xml:space="preserve"> </w:t>
+      </w:r>
+      <w:r>
+        <w:rPr>
+          <w:rFonts w:ascii="Times New Roman" w:eastAsia="Times New Roman" w:hAnsi="Times New Roman" w:cs="Times New Roman"/>
+          <w:sz w:val="24"/>
+          <w:szCs w:val="24"/>
+        </w:rPr>
+        <w:t>№2</w:t>
+      </w:r>
+      <w:r>
+        <w:rPr>
+          <w:rFonts w:ascii="Times New Roman" w:eastAsia="Times New Roman" w:hAnsi="Times New Roman" w:cs="Times New Roman"/>
+          <w:sz w:val="24"/>
+          <w:szCs w:val="24"/>
+        </w:rPr>
+        <w:t>:</w:t>
+      </w:r>
+      <w:r>
+        <w:rPr>
+          <w:color w:val="000000"/>
+        </w:rPr>
+        <w:t xml:space="preserve"> </w:t>
+      </w:r>
+      <w:r>
+        <w:rPr>
+          <w:color w:val="000000"/>
           <w:lang w:val="en-US"/>
         </w:rPr>
-      </w:pPr>
-      <w:r>
-        <w:rPr>
-          <w:rFonts w:ascii="Times New Roman" w:eastAsia="Times New Roman" w:hAnsi="Times New Roman" w:cs="Times New Roman"/>
-          <w:sz w:val="24"/>
-          <w:szCs w:val="24"/>
-        </w:rPr>
-        <w:t>Завдання</w:t>
-      </w:r>
-      <w:r>
-        <w:rPr>
-          <w:rFonts w:ascii="Times New Roman" w:eastAsia="Times New Roman" w:hAnsi="Times New Roman" w:cs="Times New Roman"/>
-          <w:sz w:val="24"/>
-          <w:szCs w:val="24"/>
+        <w:t>VNS</w:t>
+      </w:r>
+      <w:r>
+        <w:rPr>
+          <w:color w:val="000000"/>
         </w:rPr>
         <w:t xml:space="preserve"> </w:t>
       </w:r>
       <w:r>
         <w:rPr>
-          <w:rFonts w:ascii="Times New Roman" w:eastAsia="Times New Roman" w:hAnsi="Times New Roman" w:cs="Times New Roman"/>
-          <w:sz w:val="24"/>
-          <w:szCs w:val="24"/>
-        </w:rPr>
-        <w:t>№2</w:t>
-      </w:r>
-      <w:r>
-        <w:rPr>
-          <w:rFonts w:ascii="Times New Roman" w:eastAsia="Times New Roman" w:hAnsi="Times New Roman" w:cs="Times New Roman"/>
-          <w:sz w:val="24"/>
-          <w:szCs w:val="24"/>
+          <w:color w:val="000000"/>
           <w:lang w:val="en-US"/>
         </w:rPr>
-        <w:t>:</w:t>
-      </w:r>
-      <w:r>
-        <w:rPr>
-          <w:color w:val="000000"/>
-          <w:lang w:val="en-US"/>
-        </w:rPr>
-        <w:t xml:space="preserve"> </w:t>
-      </w:r>
-      <w:r>
-        <w:rPr>
-          <w:color w:val="000000"/>
-          <w:lang w:val="en-US"/>
-        </w:rPr>
-        <w:t>VNS Practice 2.</w:t>
+        <w:t>Practice</w:t>
+      </w:r>
+      <w:r>
+        <w:rPr>
+          <w:color w:val="000000"/>
+        </w:rPr>
+        <w:t xml:space="preserve"> 2.</w:t>
       </w:r>
     </w:p>
     <w:p>
@@ -836,6 +852,7 @@
       </w:r>
       <w:r>
         <w:rPr>
+          <w:noProof/>
           <w:color w:val="000000"/>
           <w:lang w:val="en-US"/>
         </w:rPr>
@@ -979,6 +996,7 @@
       <w:r>
         <w:rPr>
           <w:rFonts w:ascii="Times New Roman" w:eastAsia="Times New Roman" w:hAnsi="Times New Roman" w:cs="Times New Roman"/>
+          <w:noProof/>
           <w:sz w:val="24"/>
           <w:szCs w:val="24"/>
         </w:rPr>
@@ -2255,8 +2273,17 @@
           <w:rFonts w:ascii="Times New Roman" w:eastAsia="Times New Roman" w:hAnsi="Times New Roman" w:cs="Times New Roman"/>
           <w:color w:val="FFFFFF" w:themeColor="background1"/>
         </w:rPr>
-        <w:t>Не конфігорував</w:t>
-      </w:r>
+        <w:t xml:space="preserve">Не </w:t>
+      </w:r>
+      <w:proofErr w:type="spellStart"/>
+      <w:r>
+        <w:rPr>
+          <w:rFonts w:ascii="Times New Roman" w:eastAsia="Times New Roman" w:hAnsi="Times New Roman" w:cs="Times New Roman"/>
+          <w:color w:val="FFFFFF" w:themeColor="background1"/>
+        </w:rPr>
+        <w:t>конфігорував</w:t>
+      </w:r>
+      <w:proofErr w:type="spellEnd"/>
     </w:p>
     <w:p>
       <w:pPr>
@@ -2438,6 +2465,9 @@
         <w:spacing w:after="0" w:line="240" w:lineRule="auto"/>
       </w:pPr>
       <w:r>
+        <w:rPr>
+          <w:noProof/>
+        </w:rPr>
         <w:drawing>
           <wp:inline distT="0" distB="0" distL="0" distR="0" wp14:anchorId="7C764370" wp14:editId="60060AD5">
             <wp:extent cx="5210902" cy="6163535"/>
@@ -2498,7 +2528,7 @@
       <w:pPr>
         <w:rPr>
           <w:rFonts w:ascii="Times New Roman" w:eastAsia="Times New Roman" w:hAnsi="Times New Roman" w:cs="Times New Roman"/>
-          <w:lang w:val="en-US"/>
+          <w:lang w:val="ru-RU"/>
         </w:rPr>
       </w:pPr>
       <w:r>
@@ -2510,7 +2540,7 @@
       <w:r>
         <w:rPr>
           <w:rFonts w:ascii="Times New Roman" w:eastAsia="Times New Roman" w:hAnsi="Times New Roman" w:cs="Times New Roman"/>
-          <w:lang w:val="en-US"/>
+          <w:lang w:val="ru-RU"/>
         </w:rPr>
         <w:t>:</w:t>
       </w:r>
@@ -2643,6 +2673,7 @@
       <w:r>
         <w:rPr>
           <w:rFonts w:ascii="Times New Roman" w:eastAsia="Times New Roman" w:hAnsi="Times New Roman" w:cs="Times New Roman"/>
+          <w:noProof/>
           <w:color w:val="FFFFFF" w:themeColor="background1"/>
           <w:sz w:val="20"/>
           <w:szCs w:val="20"/>
@@ -2864,6 +2895,7 @@
       <w:r>
         <w:rPr>
           <w:rFonts w:ascii="Times New Roman" w:eastAsia="Times New Roman" w:hAnsi="Times New Roman" w:cs="Times New Roman"/>
+          <w:noProof/>
           <w:color w:val="FFFFFF" w:themeColor="background1"/>
           <w:sz w:val="20"/>
           <w:szCs w:val="20"/>
@@ -3159,6 +3191,9 @@
         <w:spacing w:after="0" w:line="240" w:lineRule="auto"/>
       </w:pPr>
       <w:r>
+        <w:rPr>
+          <w:noProof/>
+        </w:rPr>
         <w:lastRenderedPageBreak/>
         <w:drawing>
           <wp:inline distT="0" distB="0" distL="0" distR="0" wp14:anchorId="3FF96C55" wp14:editId="5EBDC48E">
@@ -3376,6 +3411,7 @@
       </w:pPr>
       <w:r>
         <w:rPr>
+          <w:noProof/>
           <w:lang w:val="ru-RU"/>
         </w:rPr>
         <w:drawing>
@@ -3632,6 +3668,9 @@
         <w:spacing w:after="0" w:line="240" w:lineRule="auto"/>
       </w:pPr>
       <w:r>
+        <w:rPr>
+          <w:noProof/>
+        </w:rPr>
         <w:drawing>
           <wp:inline distT="0" distB="0" distL="0" distR="0" wp14:anchorId="26D748E1" wp14:editId="2C13A0A1">
             <wp:extent cx="1590897" cy="1505160"/>
@@ -3874,6 +3913,9 @@
         <w:spacing w:after="0" w:line="240" w:lineRule="auto"/>
       </w:pPr>
       <w:r>
+        <w:rPr>
+          <w:noProof/>
+        </w:rPr>
         <w:drawing>
           <wp:inline distT="0" distB="0" distL="0" distR="0" wp14:anchorId="2B652EE2" wp14:editId="63C45F41">
             <wp:extent cx="1524213" cy="381053"/>
@@ -4107,6 +4149,9 @@
         <w:spacing w:after="0" w:line="240" w:lineRule="auto"/>
       </w:pPr>
       <w:r>
+        <w:rPr>
+          <w:noProof/>
+        </w:rPr>
         <w:drawing>
           <wp:inline distT="0" distB="0" distL="0" distR="0" wp14:anchorId="0D7C6D90" wp14:editId="7983DAB7">
             <wp:extent cx="2124371" cy="619211"/>
@@ -4216,9 +4261,29 @@
           <w:rFonts w:ascii="Times New Roman" w:eastAsia="Times New Roman" w:hAnsi="Times New Roman" w:cs="Times New Roman"/>
           <w:sz w:val="24"/>
           <w:szCs w:val="24"/>
+          <w:lang w:val="en-US"/>
+        </w:rPr>
+      </w:pPr>
+      <w:proofErr w:type="spellStart"/>
+      <w:r>
+        <w:rPr>
+          <w:rFonts w:ascii="Times New Roman" w:eastAsia="Times New Roman" w:hAnsi="Times New Roman" w:cs="Times New Roman"/>
+          <w:sz w:val="24"/>
+          <w:szCs w:val="24"/>
           <w:lang w:val="ru-RU"/>
         </w:rPr>
-      </w:pPr>
+        <w:t>Посилання</w:t>
+      </w:r>
+      <w:proofErr w:type="spellEnd"/>
+      <w:r>
+        <w:rPr>
+          <w:rFonts w:ascii="Times New Roman" w:eastAsia="Times New Roman" w:hAnsi="Times New Roman" w:cs="Times New Roman"/>
+          <w:sz w:val="24"/>
+          <w:szCs w:val="24"/>
+          <w:lang w:val="en-US"/>
+        </w:rPr>
+        <w:t xml:space="preserve"> </w:t>
+      </w:r>
       <w:r>
         <w:rPr>
           <w:rFonts w:ascii="Times New Roman" w:eastAsia="Times New Roman" w:hAnsi="Times New Roman" w:cs="Times New Roman"/>
@@ -4226,14 +4291,14 @@
           <w:szCs w:val="24"/>
           <w:lang w:val="ru-RU"/>
         </w:rPr>
-        <w:t>Посилання</w:t>
-      </w:r>
-      <w:r>
-        <w:rPr>
-          <w:rFonts w:ascii="Times New Roman" w:eastAsia="Times New Roman" w:hAnsi="Times New Roman" w:cs="Times New Roman"/>
-          <w:sz w:val="24"/>
-          <w:szCs w:val="24"/>
-          <w:lang w:val="ru-RU"/>
+        <w:t>на</w:t>
+      </w:r>
+      <w:r>
+        <w:rPr>
+          <w:rFonts w:ascii="Times New Roman" w:eastAsia="Times New Roman" w:hAnsi="Times New Roman" w:cs="Times New Roman"/>
+          <w:sz w:val="24"/>
+          <w:szCs w:val="24"/>
+          <w:lang w:val="en-US"/>
         </w:rPr>
         <w:t xml:space="preserve"> </w:t>
       </w:r>
@@ -4242,16 +4307,40 @@
           <w:rFonts w:ascii="Times New Roman" w:eastAsia="Times New Roman" w:hAnsi="Times New Roman" w:cs="Times New Roman"/>
           <w:sz w:val="24"/>
           <w:szCs w:val="24"/>
-          <w:lang w:val="ru-RU"/>
-        </w:rPr>
-        <w:t>на</w:t>
-      </w:r>
-      <w:r>
-        <w:rPr>
-          <w:rFonts w:ascii="Times New Roman" w:eastAsia="Times New Roman" w:hAnsi="Times New Roman" w:cs="Times New Roman"/>
-          <w:sz w:val="24"/>
-          <w:szCs w:val="24"/>
-          <w:lang w:val="ru-RU"/>
+          <w:lang w:val="en-US"/>
+        </w:rPr>
+        <w:t>pull</w:t>
+      </w:r>
+      <w:r>
+        <w:rPr>
+          <w:rFonts w:ascii="Times New Roman" w:eastAsia="Times New Roman" w:hAnsi="Times New Roman" w:cs="Times New Roman"/>
+          <w:sz w:val="24"/>
+          <w:szCs w:val="24"/>
+          <w:lang w:val="en-US"/>
+        </w:rPr>
+        <w:t>-</w:t>
+      </w:r>
+      <w:r>
+        <w:rPr>
+          <w:rFonts w:ascii="Times New Roman" w:eastAsia="Times New Roman" w:hAnsi="Times New Roman" w:cs="Times New Roman"/>
+          <w:sz w:val="24"/>
+          <w:szCs w:val="24"/>
+          <w:lang w:val="en-US"/>
+        </w:rPr>
+        <w:t>request</w:t>
+      </w:r>
+      <w:r>
+        <w:rPr>
+          <w:rFonts w:ascii="Times New Roman" w:eastAsia="Times New Roman" w:hAnsi="Times New Roman" w:cs="Times New Roman"/>
+          <w:sz w:val="24"/>
+          <w:szCs w:val="24"/>
+          <w:lang w:val="en-US"/>
+        </w:rPr>
+        <w:t xml:space="preserve"> -</w:t>
+      </w:r>
+      <w:r>
+        <w:rPr>
+          <w:lang w:val="en-US"/>
         </w:rPr>
         <w:t xml:space="preserve"> </w:t>
       </w:r>
@@ -4262,47 +4351,26 @@
           <w:szCs w:val="24"/>
           <w:lang w:val="en-US"/>
         </w:rPr>
-        <w:t>pull</w:t>
-      </w:r>
-      <w:r>
-        <w:rPr>
-          <w:rFonts w:ascii="Times New Roman" w:eastAsia="Times New Roman" w:hAnsi="Times New Roman" w:cs="Times New Roman"/>
-          <w:sz w:val="24"/>
-          <w:szCs w:val="24"/>
-          <w:lang w:val="ru-RU"/>
-        </w:rPr>
-        <w:t>-</w:t>
-      </w:r>
+        <w:t xml:space="preserve"> </w:t>
+      </w:r>
+      <w:hyperlink r:id="rId26" w:history="1">
+        <w:r>
+          <w:rPr>
+            <w:rStyle w:val="af"/>
+            <w:rFonts w:ascii="Times New Roman" w:eastAsia="Times New Roman" w:hAnsi="Times New Roman" w:cs="Times New Roman"/>
+            <w:sz w:val="24"/>
+            <w:szCs w:val="24"/>
+            <w:lang w:val="en-US"/>
+          </w:rPr>
+          <w:t>https://github.com/artificial-intelligence-department/ai_programming_playground/pull/803</w:t>
+        </w:r>
+      </w:hyperlink>
       <w:r>
         <w:rPr>
           <w:rFonts w:ascii="Times New Roman" w:eastAsia="Times New Roman" w:hAnsi="Times New Roman" w:cs="Times New Roman"/>
           <w:sz w:val="24"/>
           <w:szCs w:val="24"/>
           <w:lang w:val="en-US"/>
-        </w:rPr>
-        <w:t>request</w:t>
-      </w:r>
-      <w:r>
-        <w:rPr>
-          <w:rFonts w:ascii="Times New Roman" w:eastAsia="Times New Roman" w:hAnsi="Times New Roman" w:cs="Times New Roman"/>
-          <w:sz w:val="24"/>
-          <w:szCs w:val="24"/>
-          <w:lang w:val="ru-RU"/>
-        </w:rPr>
-        <w:t xml:space="preserve"> -</w:t>
-      </w:r>
-      <w:r>
-        <w:rPr>
-          <w:lang w:val="ru-RU"/>
-        </w:rPr>
-        <w:t xml:space="preserve"> </w:t>
-      </w:r>
-      <w:r>
-        <w:rPr>
-          <w:rFonts w:ascii="Times New Roman" w:eastAsia="Times New Roman" w:hAnsi="Times New Roman" w:cs="Times New Roman"/>
-          <w:sz w:val="24"/>
-          <w:szCs w:val="24"/>
-          <w:lang w:val="ru-RU"/>
         </w:rPr>
         <w:t xml:space="preserve"> </w:t>
       </w:r>
@@ -4388,8 +4456,8 @@
       </w:pPr>
     </w:p>
     <w:sectPr>
-      <w:footerReference w:type="default" r:id="rId26"/>
-      <w:footerReference w:type="first" r:id="rId27"/>
+      <w:footerReference w:type="default" r:id="rId27"/>
+      <w:footerReference w:type="first" r:id="rId28"/>
       <w:pgSz w:w="11906" w:h="16838"/>
       <w:pgMar w:top="1134" w:right="850" w:bottom="1134" w:left="1134" w:header="708" w:footer="708" w:gutter="0"/>
       <w:pgNumType w:start="1"/>
@@ -9643,28 +9711,28 @@
 </file>
 
 <file path=customXml/item1.xml><?xml version="1.0" encoding="utf-8"?>
-<b:Sources xmlns:b="http://schemas.openxmlformats.org/officeDocument/2006/bibliography" xmlns="http://schemas.openxmlformats.org/officeDocument/2006/bibliography" SelectedStyle="\APASixthEditionOfficeOnline.xsl" StyleName="APA" Version="6"/>
-</file>
-
-<file path=customXml/item2.xml><?xml version="1.0" encoding="utf-8"?>
 <go:gDocsCustomXmlDataStorage xmlns:go="http://customooxmlschemas.google.com/" xmlns:r="http://schemas.openxmlformats.org/officeDocument/2006/relationships" uri="GoogleDocsCustomDataVersion2">
   <go:docsCustomData xmlns:go="http://customooxmlschemas.google.com/" roundtripDataSignature="AMtx7mg1t1gPSA62kT8ztiPESSo9M54hng==">CgMxLjA4AHIhMXFNVHNQYW9lLWVhNjZLeGlrRVdIRnNmaEdUSHNnNUIy</go:docsCustomData>
 </go:gDocsCustomXmlDataStorage>
 </file>
 
-<file path=customXml/itemProps1.xml><?xml version="1.0" encoding="utf-8"?>
-<ds:datastoreItem xmlns:ds="http://schemas.openxmlformats.org/officeDocument/2006/customXml" ds:itemID="{CB480DE8-C3D9-4683-ACDB-74CF9DF1751C}">
-  <ds:schemaRefs>
-    <ds:schemaRef ds:uri="http://schemas.openxmlformats.org/officeDocument/2006/bibliography"/>
-  </ds:schemaRefs>
-</ds:datastoreItem>
+<file path=customXml/item2.xml><?xml version="1.0" encoding="utf-8"?>
+<b:Sources xmlns:b="http://schemas.openxmlformats.org/officeDocument/2006/bibliography" xmlns="http://schemas.openxmlformats.org/officeDocument/2006/bibliography" SelectedStyle="\APASixthEditionOfficeOnline.xsl" StyleName="APA" Version="6"/>
 </file>
 
-<file path=customXml/itemProps2.xml><?xml version="1.0" encoding="utf-8"?>
+<file path=customXml/itemProps1.xml><?xml version="1.0" encoding="utf-8"?>
 <ds:datastoreItem xmlns:ds="http://schemas.openxmlformats.org/officeDocument/2006/customXml" ds:itemID="{11111111-1234-1234-1234-123412341234}">
   <ds:schemaRefs>
     <ds:schemaRef ds:uri="http://customooxmlschemas.google.com/"/>
     <ds:schemaRef ds:uri="http://schemas.openxmlformats.org/officeDocument/2006/relationships"/>
   </ds:schemaRefs>
 </ds:datastoreItem>
+</file>
+
+<file path=customXml/itemProps2.xml><?xml version="1.0" encoding="utf-8"?>
+<ds:datastoreItem xmlns:ds="http://schemas.openxmlformats.org/officeDocument/2006/customXml" ds:itemID="{CB480DE8-C3D9-4683-ACDB-74CF9DF1751C}">
+  <ds:schemaRefs>
+    <ds:schemaRef ds:uri="http://schemas.openxmlformats.org/officeDocument/2006/bibliography"/>
+  </ds:schemaRefs>
+</ds:datastoreItem>
 </file>
--- a/ai_14/oleh_motruk/Epic7/epic_7_pactice_work_report_Oleg_Motruk.docx
+++ b/ai_14/oleh_motruk/Epic7/epic_7_pactice_work_report_Oleg_Motruk.docx
@@ -178,105 +178,130 @@
     </w:p>
     <w:p>
       <w:pPr>
+        <w:pStyle w:val="ae"/>
+        <w:spacing w:before="0" w:beforeAutospacing="0" w:after="0" w:afterAutospacing="0"/>
+        <w:jc w:val="center"/>
+      </w:pPr>
+      <w:r>
+        <w:rPr>
+          <w:b/>
+          <w:bCs/>
+          <w:color w:val="000000"/>
+          <w:sz w:val="56"/>
+          <w:szCs w:val="56"/>
+        </w:rPr>
+        <w:t>Звіт</w:t>
+      </w:r>
+      <w:r>
+        <w:rPr>
+          <w:b/>
+          <w:bCs/>
+          <w:color w:val="000000"/>
+          <w:sz w:val="28"/>
+          <w:szCs w:val="28"/>
+        </w:rPr>
+        <w:t> </w:t>
+      </w:r>
+    </w:p>
+    <w:p>
+      <w:pPr>
+        <w:pStyle w:val="ae"/>
+        <w:spacing w:before="0" w:beforeAutospacing="0" w:after="0" w:afterAutospacing="0"/>
+        <w:jc w:val="center"/>
+      </w:pPr>
+      <w:r>
+        <w:rPr>
+          <w:b/>
+          <w:bCs/>
+          <w:color w:val="000000"/>
+          <w:sz w:val="28"/>
+          <w:szCs w:val="28"/>
+        </w:rPr>
+        <w:t>про виконання розрахунково-графічних робіт блоку № 7</w:t>
+      </w:r>
+    </w:p>
+    <w:p>
+      <w:pPr>
+        <w:pStyle w:val="ae"/>
+        <w:spacing w:before="0" w:beforeAutospacing="0" w:after="0" w:afterAutospacing="0"/>
+        <w:jc w:val="center"/>
+      </w:pPr>
+      <w:r>
+        <w:rPr>
+          <w:b/>
+          <w:bCs/>
+          <w:i/>
+          <w:iCs/>
+          <w:color w:val="000000"/>
+          <w:sz w:val="28"/>
+          <w:szCs w:val="28"/>
+        </w:rPr>
+        <w:t xml:space="preserve">з дисципліни: </w:t>
+      </w:r>
+      <w:r>
+        <w:rPr>
+          <w:color w:val="000000"/>
+          <w:sz w:val="28"/>
+          <w:szCs w:val="28"/>
+        </w:rPr>
+        <w:t>«Мови та парадигми програмування»</w:t>
+      </w:r>
+    </w:p>
+    <w:p>
+      <w:pPr>
+        <w:pStyle w:val="ae"/>
+        <w:spacing w:before="0" w:beforeAutospacing="0" w:after="0" w:afterAutospacing="0"/>
+        <w:jc w:val="center"/>
+      </w:pPr>
+      <w:r>
+        <w:rPr>
+          <w:color w:val="000000"/>
+          <w:sz w:val="28"/>
+          <w:szCs w:val="28"/>
+        </w:rPr>
+        <w:t>до:</w:t>
+      </w:r>
+    </w:p>
+    <w:p>
+      <w:pPr>
+        <w:pStyle w:val="ae"/>
+        <w:spacing w:before="0" w:beforeAutospacing="0" w:after="0" w:afterAutospacing="0"/>
+        <w:jc w:val="center"/>
+      </w:pPr>
+      <w:r>
+        <w:rPr>
+          <w:color w:val="000000"/>
+          <w:sz w:val="28"/>
+          <w:szCs w:val="28"/>
+        </w:rPr>
+        <w:t>ВНС Розрахунково-графічних робіт № 1-4</w:t>
+      </w:r>
+    </w:p>
+    <w:p>
+      <w:pPr>
+        <w:pStyle w:val="ae"/>
+        <w:spacing w:before="0" w:beforeAutospacing="0" w:after="0" w:afterAutospacing="0"/>
+        <w:jc w:val="center"/>
+      </w:pPr>
+      <w:r>
+        <w:rPr>
+          <w:color w:val="000000"/>
+          <w:sz w:val="28"/>
+          <w:szCs w:val="28"/>
+        </w:rPr>
+        <w:t>Практичних Робіт № 7</w:t>
+      </w:r>
+    </w:p>
+    <w:p>
+      <w:pPr>
         <w:spacing w:line="240" w:lineRule="auto"/>
         <w:jc w:val="center"/>
         <w:rPr>
           <w:rFonts w:ascii="Times New Roman" w:eastAsia="Times New Roman" w:hAnsi="Times New Roman" w:cs="Times New Roman"/>
-          <w:b/>
-          <w:sz w:val="40"/>
-          <w:szCs w:val="40"/>
-        </w:rPr>
-      </w:pPr>
-      <w:r>
-        <w:rPr>
-          <w:rFonts w:ascii="Times New Roman" w:eastAsia="Times New Roman" w:hAnsi="Times New Roman" w:cs="Times New Roman"/>
-          <w:b/>
-          <w:sz w:val="40"/>
-          <w:szCs w:val="40"/>
-        </w:rPr>
-        <w:t>Звіт</w:t>
-      </w:r>
-    </w:p>
-    <w:p>
-      <w:pPr>
-        <w:spacing w:line="240" w:lineRule="auto"/>
-        <w:jc w:val="center"/>
-        <w:rPr>
-          <w:rFonts w:ascii="Times New Roman" w:eastAsia="Times New Roman" w:hAnsi="Times New Roman" w:cs="Times New Roman"/>
           <w:sz w:val="28"/>
           <w:szCs w:val="28"/>
         </w:rPr>
       </w:pPr>
-      <w:r>
-        <w:rPr>
-          <w:rFonts w:ascii="Times New Roman" w:eastAsia="Times New Roman" w:hAnsi="Times New Roman" w:cs="Times New Roman"/>
-          <w:sz w:val="28"/>
-          <w:szCs w:val="28"/>
-        </w:rPr>
-        <w:t xml:space="preserve">про виконання </w:t>
-      </w:r>
-    </w:p>
-    <w:p>
-      <w:pPr>
-        <w:tabs>
-          <w:tab w:val="center" w:pos="4819"/>
-          <w:tab w:val="left" w:pos="7468"/>
-        </w:tabs>
-        <w:spacing w:line="240" w:lineRule="auto"/>
-        <w:rPr>
-          <w:rFonts w:ascii="Times New Roman" w:eastAsia="Times New Roman" w:hAnsi="Times New Roman" w:cs="Times New Roman"/>
-          <w:b/>
-          <w:sz w:val="28"/>
-          <w:szCs w:val="28"/>
-        </w:rPr>
-      </w:pPr>
-      <w:r>
-        <w:rPr>
-          <w:rFonts w:ascii="Times New Roman" w:eastAsia="Times New Roman" w:hAnsi="Times New Roman" w:cs="Times New Roman"/>
-          <w:b/>
-          <w:sz w:val="28"/>
-          <w:szCs w:val="28"/>
-        </w:rPr>
-        <w:tab/>
-      </w:r>
-      <w:r>
-        <w:rPr>
-          <w:rFonts w:ascii="Times New Roman" w:eastAsia="Times New Roman" w:hAnsi="Times New Roman" w:cs="Times New Roman"/>
-          <w:b/>
-          <w:sz w:val="28"/>
-          <w:szCs w:val="28"/>
-        </w:rPr>
-        <w:t>Розрахункової</w:t>
-      </w:r>
-    </w:p>
-    <w:p>
-      <w:pPr>
-        <w:spacing w:line="240" w:lineRule="auto"/>
-        <w:jc w:val="center"/>
-        <w:rPr>
-          <w:rFonts w:ascii="Times New Roman" w:eastAsia="Times New Roman" w:hAnsi="Times New Roman" w:cs="Times New Roman"/>
-          <w:sz w:val="28"/>
-          <w:szCs w:val="28"/>
-        </w:rPr>
-      </w:pPr>
-      <w:r>
-        <w:rPr>
-          <w:rFonts w:ascii="Times New Roman" w:eastAsia="Times New Roman" w:hAnsi="Times New Roman" w:cs="Times New Roman"/>
-          <w:b/>
-          <w:i/>
-          <w:sz w:val="28"/>
-          <w:szCs w:val="28"/>
-        </w:rPr>
-        <w:t xml:space="preserve">з дисципліни: </w:t>
-      </w:r>
-      <w:r>
-        <w:rPr>
-          <w:rFonts w:ascii="Times New Roman" w:eastAsia="Times New Roman" w:hAnsi="Times New Roman" w:cs="Times New Roman"/>
-          <w:sz w:val="28"/>
-          <w:szCs w:val="28"/>
-        </w:rPr>
-        <w:t>«Мови та парадигми програмування»</w:t>
-      </w:r>
     </w:p>
     <w:p>
       <w:pPr>
@@ -9711,28 +9736,28 @@
 </file>
 
 <file path=customXml/item1.xml><?xml version="1.0" encoding="utf-8"?>
+<b:Sources xmlns:b="http://schemas.openxmlformats.org/officeDocument/2006/bibliography" xmlns="http://schemas.openxmlformats.org/officeDocument/2006/bibliography" SelectedStyle="\APASixthEditionOfficeOnline.xsl" StyleName="APA" Version="6"/>
+</file>
+
+<file path=customXml/item2.xml><?xml version="1.0" encoding="utf-8"?>
 <go:gDocsCustomXmlDataStorage xmlns:go="http://customooxmlschemas.google.com/" xmlns:r="http://schemas.openxmlformats.org/officeDocument/2006/relationships" uri="GoogleDocsCustomDataVersion2">
   <go:docsCustomData xmlns:go="http://customooxmlschemas.google.com/" roundtripDataSignature="AMtx7mg1t1gPSA62kT8ztiPESSo9M54hng==">CgMxLjA4AHIhMXFNVHNQYW9lLWVhNjZLeGlrRVdIRnNmaEdUSHNnNUIy</go:docsCustomData>
 </go:gDocsCustomXmlDataStorage>
 </file>
 
-<file path=customXml/item2.xml><?xml version="1.0" encoding="utf-8"?>
-<b:Sources xmlns:b="http://schemas.openxmlformats.org/officeDocument/2006/bibliography" xmlns="http://schemas.openxmlformats.org/officeDocument/2006/bibliography" SelectedStyle="\APASixthEditionOfficeOnline.xsl" StyleName="APA" Version="6"/>
+<file path=customXml/itemProps1.xml><?xml version="1.0" encoding="utf-8"?>
+<ds:datastoreItem xmlns:ds="http://schemas.openxmlformats.org/officeDocument/2006/customXml" ds:itemID="{CB480DE8-C3D9-4683-ACDB-74CF9DF1751C}">
+  <ds:schemaRefs>
+    <ds:schemaRef ds:uri="http://schemas.openxmlformats.org/officeDocument/2006/bibliography"/>
+  </ds:schemaRefs>
+</ds:datastoreItem>
 </file>
 
-<file path=customXml/itemProps1.xml><?xml version="1.0" encoding="utf-8"?>
+<file path=customXml/itemProps2.xml><?xml version="1.0" encoding="utf-8"?>
 <ds:datastoreItem xmlns:ds="http://schemas.openxmlformats.org/officeDocument/2006/customXml" ds:itemID="{11111111-1234-1234-1234-123412341234}">
   <ds:schemaRefs>
     <ds:schemaRef ds:uri="http://customooxmlschemas.google.com/"/>
     <ds:schemaRef ds:uri="http://schemas.openxmlformats.org/officeDocument/2006/relationships"/>
   </ds:schemaRefs>
 </ds:datastoreItem>
-</file>
-
-<file path=customXml/itemProps2.xml><?xml version="1.0" encoding="utf-8"?>
-<ds:datastoreItem xmlns:ds="http://schemas.openxmlformats.org/officeDocument/2006/customXml" ds:itemID="{CB480DE8-C3D9-4683-ACDB-74CF9DF1751C}">
-  <ds:schemaRefs>
-    <ds:schemaRef ds:uri="http://schemas.openxmlformats.org/officeDocument/2006/bibliography"/>
-  </ds:schemaRefs>
-</ds:datastoreItem>
 </file>